--- a/docs/aar/iof/iof7/index.docx
+++ b/docs/aar/iof/iof7/index.docx
@@ -1,6 +1,6 @@
 
 <file path=word/document.xml><?xml version="1.0" encoding="utf-8"?>
-<w:document xmlns:wpc="http://schemas.microsoft.com/office/word/2010/wordprocessingCanvas" xmlns:cx="http://schemas.microsoft.com/office/drawing/2014/chartex" xmlns:cx1="http://schemas.microsoft.com/office/drawing/2015/9/8/chartex" xmlns:cx2="http://schemas.microsoft.com/office/drawing/2015/10/21/chartex" xmlns:cx3="http://schemas.microsoft.com/office/drawing/2016/5/9/chartex" xmlns:cx4="http://schemas.microsoft.com/office/drawing/2016/5/10/chartex" xmlns:cx5="http://schemas.microsoft.com/office/drawing/2016/5/11/chartex" xmlns:cx6="http://schemas.microsoft.com/office/drawing/2016/5/12/chartex" xmlns:cx7="http://schemas.microsoft.com/office/drawing/2016/5/13/chartex" xmlns:cx8="http://schemas.microsoft.com/office/drawing/2016/5/14/chartex" xmlns:mc="http://schemas.openxmlformats.org/markup-compatibility/2006" xmlns:aink="http://schemas.microsoft.com/office/drawing/2016/ink" xmlns:am3d="http://schemas.microsoft.com/office/drawing/2017/model3d" xmlns:o="urn:schemas-microsoft-com:office:office" xmlns:r="http://schemas.openxmlformats.org/officeDocument/2006/relationships" xmlns:m="http://schemas.openxmlformats.org/officeDocument/2006/math" xmlns:v="urn:schemas-microsoft-com:vml" xmlns:wp14="http://schemas.microsoft.com/office/word/2010/wordprocessingDrawing" xmlns:wp="http://schemas.openxmlformats.org/drawingml/2006/wordprocessingDrawing" xmlns:w10="urn:schemas-microsoft-com:office:word" xmlns:w="http://schemas.openxmlformats.org/wordprocessingml/2006/main" xmlns:w14="http://schemas.microsoft.com/office/word/2010/wordml" xmlns:w15="http://schemas.microsoft.com/office/word/2012/wordml" xmlns:w16cex="http://schemas.microsoft.com/office/word/2018/wordml/cex" xmlns:w16cid="http://schemas.microsoft.com/office/word/2016/wordml/cid" xmlns:w16="http://schemas.microsoft.com/office/word/2018/wordml" xmlns:w16sdtdh="http://schemas.microsoft.com/office/word/2020/wordml/sdtdatahash" xmlns:w16se="http://schemas.microsoft.com/office/word/2015/wordml/symex" xmlns:wpg="http://schemas.microsoft.com/office/word/2010/wordprocessingGroup" xmlns:wpi="http://schemas.microsoft.com/office/word/2010/wordprocessingInk" xmlns:wne="http://schemas.microsoft.com/office/word/2006/wordml" xmlns:wps="http://schemas.microsoft.com/office/word/2010/wordprocessingShape" mc:Ignorable="w14 w15 w16se w16cid w16 w16cex w16sdtdh wp14">
+<w:document xmlns:wpc="http://schemas.microsoft.com/office/word/2010/wordprocessingCanvas" xmlns:cx="http://schemas.microsoft.com/office/drawing/2014/chartex" xmlns:cx1="http://schemas.microsoft.com/office/drawing/2015/9/8/chartex" xmlns:cx2="http://schemas.microsoft.com/office/drawing/2015/10/21/chartex" xmlns:cx3="http://schemas.microsoft.com/office/drawing/2016/5/9/chartex" xmlns:cx4="http://schemas.microsoft.com/office/drawing/2016/5/10/chartex" xmlns:cx5="http://schemas.microsoft.com/office/drawing/2016/5/11/chartex" xmlns:cx6="http://schemas.microsoft.com/office/drawing/2016/5/12/chartex" xmlns:cx7="http://schemas.microsoft.com/office/drawing/2016/5/13/chartex" xmlns:cx8="http://schemas.microsoft.com/office/drawing/2016/5/14/chartex" xmlns:mc="http://schemas.openxmlformats.org/markup-compatibility/2006" xmlns:aink="http://schemas.microsoft.com/office/drawing/2016/ink" xmlns:am3d="http://schemas.microsoft.com/office/drawing/2017/model3d" xmlns:o="urn:schemas-microsoft-com:office:office" xmlns:oel="http://schemas.microsoft.com/office/2019/extlst" xmlns:r="http://schemas.openxmlformats.org/officeDocument/2006/relationships" xmlns:m="http://schemas.openxmlformats.org/officeDocument/2006/math" xmlns:v="urn:schemas-microsoft-com:vml" xmlns:wp14="http://schemas.microsoft.com/office/word/2010/wordprocessingDrawing" xmlns:wp="http://schemas.openxmlformats.org/drawingml/2006/wordprocessingDrawing" xmlns:w10="urn:schemas-microsoft-com:office:word" xmlns:w="http://schemas.openxmlformats.org/wordprocessingml/2006/main" xmlns:w14="http://schemas.microsoft.com/office/word/2010/wordml" xmlns:w15="http://schemas.microsoft.com/office/word/2012/wordml" xmlns:w16cex="http://schemas.microsoft.com/office/word/2018/wordml/cex" xmlns:w16cid="http://schemas.microsoft.com/office/word/2016/wordml/cid" xmlns:w16="http://schemas.microsoft.com/office/word/2018/wordml" xmlns:w16sdtdh="http://schemas.microsoft.com/office/word/2020/wordml/sdtdatahash" xmlns:w16se="http://schemas.microsoft.com/office/word/2015/wordml/symex" xmlns:wpg="http://schemas.microsoft.com/office/word/2010/wordprocessingGroup" xmlns:wpi="http://schemas.microsoft.com/office/word/2010/wordprocessingInk" xmlns:wne="http://schemas.microsoft.com/office/word/2006/wordml" xmlns:wps="http://schemas.microsoft.com/office/word/2010/wordprocessingShape" mc:Ignorable="w14 w15 w16se w16cid w16 w16cex w16sdtdh wp14">
   <w:body>
     <w:p>
       <w:pPr>
@@ -115,23 +115,24 @@
           <w:sz w:val="24"/>
           <w:szCs w:val="24"/>
         </w:rPr>
-        <w:t>In an effort to both knock Iran out of the war and appease mounting pressure from Israel,</w:t>
-      </w:r>
-      <w:r>
-        <w:rPr>
-          <w:rFonts w:ascii="Times New Roman" w:hAnsi="Times New Roman"/>
-          <w:sz w:val="24"/>
-          <w:szCs w:val="24"/>
-        </w:rPr>
-        <w:t xml:space="preserve"> strikes are carried out both on Iranian nuclear facilities and government targets</w:t>
-      </w:r>
-      <w:r>
-        <w:rPr>
-          <w:rFonts w:ascii="Times New Roman" w:hAnsi="Times New Roman"/>
-          <w:sz w:val="24"/>
-          <w:szCs w:val="24"/>
-        </w:rPr>
-        <w:t>.</w:t>
+        <w:t>You are commanding the 366</w:t>
+      </w:r>
+      <w:r>
+        <w:rPr>
+          <w:rFonts w:ascii="Times New Roman" w:hAnsi="Times New Roman"/>
+          <w:sz w:val="24"/>
+          <w:szCs w:val="24"/>
+          <w:vertAlign w:val="superscript"/>
+        </w:rPr>
+        <w:t>th</w:t>
+      </w:r>
+      <w:r>
+        <w:rPr>
+          <w:rFonts w:ascii="Times New Roman" w:hAnsi="Times New Roman"/>
+          <w:sz w:val="24"/>
+          <w:szCs w:val="24"/>
+        </w:rPr>
+        <w:t xml:space="preserve"> Expeditionary Fighter Wing which is a unique organization in the USAF. You flew into Cairo about ten days ago and have been conducting missions in the Eastern Mediterranean and Red Sea areas since then. Tonight, is something different. This morning you had a phone call from the Chairman of the Joint Chiefs at the Pentagon, not something you expected. Apparently, the Soviets have been helping the Iranians with their nuclear program and the Israelis are more than a little uptight. Since Washington wants to keep Israel from acting independently and causing all sorts of problems with our Arab allies, we have been given a new tasking.</w:t>
       </w:r>
     </w:p>
     <w:p>
@@ -145,6 +146,85 @@
       <w:r>
         <w:rPr>
           <w:rFonts w:ascii="Times New Roman" w:hAnsi="Times New Roman"/>
+          <w:sz w:val="24"/>
+          <w:szCs w:val="24"/>
+        </w:rPr>
+        <w:t>Reinforced with some BONEs and a Blackbird who are flying in from the US, your job is to go deep into Iran and knock out the nuclear facilities – without causing any radioactive fallout of course. Simple!</w:t>
+      </w:r>
+    </w:p>
+    <w:p>
+      <w:pPr>
+        <w:rPr>
+          <w:rFonts w:ascii="Times New Roman" w:hAnsi="Times New Roman"/>
+          <w:sz w:val="24"/>
+          <w:szCs w:val="24"/>
+        </w:rPr>
+      </w:pPr>
+      <w:r>
+        <w:rPr>
+          <w:noProof/>
+        </w:rPr>
+        <w:drawing>
+          <wp:inline distT="0" distB="0" distL="0" distR="0" wp14:anchorId="08898434" wp14:editId="6110680F">
+            <wp:extent cx="5943600" cy="3215005"/>
+            <wp:effectExtent l="0" t="0" r="0" b="4445"/>
+            <wp:docPr id="1" name="Picture 1"/>
+            <wp:cNvGraphicFramePr>
+              <a:graphicFrameLocks xmlns:a="http://schemas.openxmlformats.org/drawingml/2006/main" noChangeAspect="1"/>
+            </wp:cNvGraphicFramePr>
+            <a:graphic xmlns:a="http://schemas.openxmlformats.org/drawingml/2006/main">
+              <a:graphicData uri="http://schemas.openxmlformats.org/drawingml/2006/picture">
+                <pic:pic xmlns:pic="http://schemas.openxmlformats.org/drawingml/2006/picture">
+                  <pic:nvPicPr>
+                    <pic:cNvPr id="0" name="Picture 1"/>
+                    <pic:cNvPicPr>
+                      <a:picLocks noChangeAspect="1" noChangeArrowheads="1"/>
+                    </pic:cNvPicPr>
+                  </pic:nvPicPr>
+                  <pic:blipFill>
+                    <a:blip r:embed="rId4">
+                      <a:extLst>
+                        <a:ext uri="{28A0092B-C50C-407E-A947-70E740481C1C}">
+                          <a14:useLocalDpi xmlns:a14="http://schemas.microsoft.com/office/drawing/2010/main" val="0"/>
+                        </a:ext>
+                      </a:extLst>
+                    </a:blip>
+                    <a:srcRect/>
+                    <a:stretch>
+                      <a:fillRect/>
+                    </a:stretch>
+                  </pic:blipFill>
+                  <pic:spPr bwMode="auto">
+                    <a:xfrm>
+                      <a:off x="0" y="0"/>
+                      <a:ext cx="5943600" cy="3215005"/>
+                    </a:xfrm>
+                    <a:prstGeom prst="rect">
+                      <a:avLst/>
+                    </a:prstGeom>
+                    <a:noFill/>
+                    <a:ln>
+                      <a:noFill/>
+                    </a:ln>
+                  </pic:spPr>
+                </pic:pic>
+              </a:graphicData>
+            </a:graphic>
+          </wp:inline>
+        </w:drawing>
+      </w:r>
+    </w:p>
+    <w:p>
+      <w:pPr>
+        <w:rPr>
+          <w:rFonts w:ascii="Times New Roman" w:hAnsi="Times New Roman"/>
+          <w:sz w:val="24"/>
+          <w:szCs w:val="24"/>
+        </w:rPr>
+      </w:pPr>
+      <w:r>
+        <w:rPr>
+          <w:rFonts w:ascii="Times New Roman" w:hAnsi="Times New Roman"/>
           <w:b/>
           <w:bCs/>
           <w:sz w:val="24"/>
@@ -182,6 +262,55 @@
           <w:szCs w:val="24"/>
         </w:rPr>
         <w:t xml:space="preserve"> </w:t>
+      </w:r>
+      <w:r>
+        <w:rPr>
+          <w:rFonts w:ascii="Times New Roman" w:hAnsi="Times New Roman"/>
+          <w:sz w:val="24"/>
+          <w:szCs w:val="24"/>
+        </w:rPr>
+        <w:t xml:space="preserve">Puts you in the position of conducting a long-range precision strike on three nuclear facilities deep within Iran.  Unfortunately, some of your assets are less than precise instruments, and the consequence of collateral damage is catastrophic. </w:t>
+      </w:r>
+    </w:p>
+    <w:p>
+      <w:pPr>
+        <w:rPr>
+          <w:rFonts w:ascii="Times New Roman" w:hAnsi="Times New Roman"/>
+          <w:sz w:val="24"/>
+          <w:szCs w:val="24"/>
+        </w:rPr>
+      </w:pPr>
+      <w:r>
+        <w:rPr>
+          <w:rFonts w:ascii="Times New Roman" w:hAnsi="Times New Roman"/>
+          <w:sz w:val="24"/>
+          <w:szCs w:val="24"/>
+        </w:rPr>
+        <w:t xml:space="preserve">As Fury scenarios go, this one is fairly straight forward, however Iran is not </w:t>
+      </w:r>
+      <w:r>
+        <w:rPr>
+          <w:rFonts w:ascii="Times New Roman" w:hAnsi="Times New Roman"/>
+          <w:sz w:val="24"/>
+          <w:szCs w:val="24"/>
+        </w:rPr>
+        <w:t>defenceless</w:t>
+      </w:r>
+      <w:r>
+        <w:rPr>
+          <w:rFonts w:ascii="Times New Roman" w:hAnsi="Times New Roman"/>
+          <w:sz w:val="24"/>
+          <w:szCs w:val="24"/>
+        </w:rPr>
+        <w:t xml:space="preserve"> and your assets are </w:t>
+      </w:r>
+      <w:r>
+        <w:rPr>
+          <w:rFonts w:ascii="Times New Roman" w:hAnsi="Times New Roman"/>
+          <w:sz w:val="24"/>
+          <w:szCs w:val="24"/>
+        </w:rPr>
+        <w:t>not all ideally suited for the task.</w:t>
       </w:r>
     </w:p>
     <w:p>
@@ -201,32 +330,6 @@
           <w:szCs w:val="24"/>
         </w:rPr>
       </w:pPr>
-    </w:p>
-    <w:p>
-      <w:pPr>
-        <w:rPr>
-          <w:rFonts w:ascii="Times New Roman" w:hAnsi="Times New Roman"/>
-          <w:sz w:val="24"/>
-          <w:szCs w:val="24"/>
-        </w:rPr>
-      </w:pPr>
-    </w:p>
-    <w:p>
-      <w:pPr>
-        <w:rPr>
-          <w:rFonts w:ascii="Times New Roman" w:hAnsi="Times New Roman"/>
-          <w:sz w:val="24"/>
-          <w:szCs w:val="24"/>
-        </w:rPr>
-      </w:pPr>
-      <w:r>
-        <w:rPr>
-          <w:rFonts w:ascii="Times New Roman" w:hAnsi="Times New Roman"/>
-          <w:sz w:val="24"/>
-          <w:szCs w:val="24"/>
-        </w:rPr>
-        <w:t>Not yet built</w:t>
-      </w:r>
     </w:p>
     <w:p>
       <w:pPr>
